--- a/gnuplot.docx
+++ b/gnuplot.docx
@@ -618,6 +618,54 @@
         <w:t>Δy</w:t>
       </w:r>
       <w:proofErr w:type="spellEnd"/>
+    </w:p>
+    <w:p>
+      <w:r>
+        <w:t xml:space="preserve">można po kolei plot </w:t>
+      </w:r>
+      <w:proofErr w:type="spellStart"/>
+      <w:r>
+        <w:t>using</w:t>
+      </w:r>
+      <w:proofErr w:type="spellEnd"/>
+      <w:r>
+        <w:t xml:space="preserve"> 1:2, plot </w:t>
+      </w:r>
+      <w:proofErr w:type="spellStart"/>
+      <w:r>
+        <w:t>using</w:t>
+      </w:r>
+      <w:proofErr w:type="spellEnd"/>
+      <w:r>
+        <w:t xml:space="preserve"> 1:3 …..</w:t>
+      </w:r>
+    </w:p>
+    <w:p>
+      <w:pPr>
+        <w:rPr>
+          <w:b/>
+        </w:rPr>
+      </w:pPr>
+      <w:r>
+        <w:rPr>
+          <w:b/>
+        </w:rPr>
+        <w:t xml:space="preserve">lub z </w:t>
+      </w:r>
+      <w:proofErr w:type="spellStart"/>
+      <w:r>
+        <w:rPr>
+          <w:b/>
+        </w:rPr>
+        <w:t>odchleniem</w:t>
+      </w:r>
+      <w:proofErr w:type="spellEnd"/>
+      <w:r>
+        <w:rPr>
+          <w:b/>
+        </w:rPr>
+        <w:t>: plot Rusing 1:2:9, plot Rusing 1:3:9</w:t>
+      </w:r>
     </w:p>
     <w:p/>
     <w:p/>
